--- a/Documentation/ITC309 Software Development Project 2/Feedbacks/Week 10 Feedbacks/Week 10 Feedback.docx
+++ b/Documentation/ITC309 Software Development Project 2/Feedbacks/Week 10 Feedbacks/Week 10 Feedback.docx
@@ -151,8 +151,6 @@
         </w:rPr>
         <w:t>20</w:t>
       </w:r>
-      <w:bookmarkStart w:id="0" w:name="_GoBack"/>
-      <w:bookmarkEnd w:id="0"/>
       <w:r>
         <w:rPr>
           <w:rFonts w:asciiTheme="minorHAnsi" w:hAnsiTheme="minorHAnsi" w:cstheme="minorHAnsi"/>
@@ -321,7 +319,7 @@
                 <w:sz w:val="22"/>
                 <w:szCs w:val="22"/>
               </w:rPr>
-              <w:t>In Progress</w:t>
+              <w:t>Completed</w:t>
             </w:r>
           </w:p>
         </w:tc>
@@ -359,7 +357,7 @@
                 <w:sz w:val="22"/>
                 <w:szCs w:val="22"/>
               </w:rPr>
-              <w:t>In Progress</w:t>
+              <w:t>Completed</w:t>
             </w:r>
           </w:p>
         </w:tc>
@@ -397,7 +395,7 @@
                 <w:sz w:val="22"/>
                 <w:szCs w:val="22"/>
               </w:rPr>
-              <w:t>In Progress</w:t>
+              <w:t>Completed</w:t>
             </w:r>
           </w:p>
         </w:tc>
@@ -448,7 +446,7 @@
                 <w:sz w:val="22"/>
                 <w:szCs w:val="22"/>
               </w:rPr>
-              <w:t>In Progress</w:t>
+              <w:t>Completed</w:t>
             </w:r>
           </w:p>
         </w:tc>
@@ -499,8 +497,10 @@
                 <w:sz w:val="22"/>
                 <w:szCs w:val="22"/>
               </w:rPr>
-              <w:t>In Progress</w:t>
+              <w:t xml:space="preserve">Completed </w:t>
             </w:r>
+            <w:bookmarkStart w:id="0" w:name="_GoBack"/>
+            <w:bookmarkEnd w:id="0"/>
           </w:p>
         </w:tc>
       </w:tr>
